--- a/tests/org.obeonetwork.m2doc.tests/resources-migration/version_3/imageServices/asImageInTableInFooter/asImageInTableInFooter-migrated-expected.docx
+++ b/tests/org.obeonetwork.m2doc.tests/resources-migration/version_3/imageServices/asImageInTableInFooter/asImageInTableInFooter-migrated-expected.docx
@@ -113,7 +113,10 @@
             <w:rPr>
               <w:color w:themeColor="accent6" w:themeShade="BF" w:val="E36C0A"/>
             </w:rPr>
-            <w:t>.fit(100, 250)}</w:t>
+            <w:t>.fit(100, 250)</w:t>
+          </w:r>
+          <w:r>
+            <w:t xml:space="preserve">}</w:t>
           </w:r>
         </w:p>
       </w:tc>
